--- a/letters/docx/band_001/A248.docx
+++ b/letters/docx/band_001/A248.docx
@@ -1,6 +1,6 @@
 
 <file path=word/document.xml><?xml version="1.0" encoding="utf-8"?>
-<w:document xmlns:wpc="http://schemas.microsoft.com/office/word/2010/wordprocessingCanvas" xmlns:mc="http://schemas.openxmlformats.org/markup-compatibility/2006" xmlns:o="urn:schemas-microsoft-com:office:office" xmlns:r="http://schemas.openxmlformats.org/officeDocument/2006/relationships" xmlns:m="http://schemas.openxmlformats.org/officeDocument/2006/math" xmlns:v="urn:schemas-microsoft-com:vml" xmlns:wp14="http://schemas.microsoft.com/office/word/2010/wordprocessingDrawing" xmlns:wp="http://schemas.openxmlformats.org/drawingml/2006/wordprocessingDrawing" xmlns:w10="urn:schemas-microsoft-com:office:word" xmlns:w="http://schemas.openxmlformats.org/wordprocessingml/2006/main" xmlns:w14="http://schemas.microsoft.com/office/word/2010/wordml" xmlns:w15="http://schemas.microsoft.com/office/word/2012/wordml" xmlns:wpg="http://schemas.microsoft.com/office/word/2010/wordprocessingGroup" xmlns:wpi="http://schemas.microsoft.com/office/word/2010/wordprocessingInk" xmlns:wne="http://schemas.microsoft.com/office/word/2006/wordml" xmlns:wps="http://schemas.microsoft.com/office/word/2010/wordprocessingShape" mc:Ignorable="w14 w15 wp14">
+<w:document xmlns:wpc="http://schemas.microsoft.com/office/word/2010/wordprocessingCanvas" xmlns:cx="http://schemas.microsoft.com/office/drawing/2014/chartex" xmlns:cx1="http://schemas.microsoft.com/office/drawing/2015/9/8/chartex" xmlns:cx2="http://schemas.microsoft.com/office/drawing/2015/10/21/chartex" xmlns:cx3="http://schemas.microsoft.com/office/drawing/2016/5/9/chartex" xmlns:cx4="http://schemas.microsoft.com/office/drawing/2016/5/10/chartex" xmlns:cx5="http://schemas.microsoft.com/office/drawing/2016/5/11/chartex" xmlns:cx6="http://schemas.microsoft.com/office/drawing/2016/5/12/chartex" xmlns:cx7="http://schemas.microsoft.com/office/drawing/2016/5/13/chartex" xmlns:cx8="http://schemas.microsoft.com/office/drawing/2016/5/14/chartex" xmlns:mc="http://schemas.openxmlformats.org/markup-compatibility/2006" xmlns:aink="http://schemas.microsoft.com/office/drawing/2016/ink" xmlns:am3d="http://schemas.microsoft.com/office/drawing/2017/model3d" xmlns:o="urn:schemas-microsoft-com:office:office" xmlns:r="http://schemas.openxmlformats.org/officeDocument/2006/relationships" xmlns:m="http://schemas.openxmlformats.org/officeDocument/2006/math" xmlns:v="urn:schemas-microsoft-com:vml" xmlns:wp14="http://schemas.microsoft.com/office/word/2010/wordprocessingDrawing" xmlns:wp="http://schemas.openxmlformats.org/drawingml/2006/wordprocessingDrawing" xmlns:w10="urn:schemas-microsoft-com:office:word" xmlns:w="http://schemas.openxmlformats.org/wordprocessingml/2006/main" xmlns:w14="http://schemas.microsoft.com/office/word/2010/wordml" xmlns:w15="http://schemas.microsoft.com/office/word/2012/wordml" xmlns:w16cex="http://schemas.microsoft.com/office/word/2018/wordml/cex" xmlns:w16cid="http://schemas.microsoft.com/office/word/2016/wordml/cid" xmlns:w16="http://schemas.microsoft.com/office/word/2018/wordml" xmlns:w16se="http://schemas.microsoft.com/office/word/2015/wordml/symex" xmlns:wpg="http://schemas.microsoft.com/office/word/2010/wordprocessingGroup" xmlns:wpi="http://schemas.microsoft.com/office/word/2010/wordprocessingInk" xmlns:wne="http://schemas.microsoft.com/office/word/2006/wordml" xmlns:wps="http://schemas.microsoft.com/office/word/2010/wordprocessingShape" mc:Ignorable="w14 w15 w16se w16cid w16 w16cex wp14">
   <w:body>
     <w:p>
       <w:pPr>
@@ -130,23 +130,7 @@
         <w:pStyle w:val="RegestDeutsch"/>
       </w:pPr>
       <w:r>
-        <w:t xml:space="preserve">Sendet Dr. Markus Beck von </w:t>
-      </w:r>
-      <w:proofErr w:type="spellStart"/>
-      <w:r>
-        <w:t>Leopoldsdorf</w:t>
-      </w:r>
-      <w:proofErr w:type="spellEnd"/>
-      <w:r>
-        <w:t xml:space="preserve"> und Philipp </w:t>
-      </w:r>
-      <w:proofErr w:type="spellStart"/>
-      <w:r>
-        <w:t>Preuner</w:t>
-      </w:r>
-      <w:proofErr w:type="spellEnd"/>
-      <w:r>
-        <w:t xml:space="preserve"> an </w:t>
+        <w:t xml:space="preserve">Sendet Dr. Markus Beck von Leopoldsdorf und Philipp Preuner an </w:t>
       </w:r>
       <w:proofErr w:type="spellStart"/>
       <w:r>
@@ -444,7 +428,7 @@
         </w:rPr>
         <w:t xml:space="preserve">cere nobis dilectum </w:t>
       </w:r>
-      <w:commentRangeStart w:id="3"/>
+      <w:commentRangeStart w:id="2"/>
       <w:r>
         <w:rPr>
           <w:rFonts w:ascii="Times New Roman" w:hAnsi="Times New Roman" w:cs="Times New Roman"/>
@@ -454,12 +438,12 @@
         </w:rPr>
         <w:t>Johannem de Zapolia</w:t>
       </w:r>
-      <w:commentRangeEnd w:id="3"/>
+      <w:commentRangeEnd w:id="2"/>
       <w:r>
         <w:rPr>
           <w:rStyle w:val="Kommentarzeichen"/>
         </w:rPr>
-        <w:commentReference w:id="3"/>
+        <w:commentReference w:id="2"/>
       </w:r>
       <w:r>
         <w:rPr>
@@ -897,43 +881,35 @@
         <w:t xml:space="preserve"> geäußerte Absicht, Markus Beck</w:t>
       </w:r>
       <w:r>
-        <w:t xml:space="preserve"> und Philipp </w:t>
+        <w:t xml:space="preserve"> und Philipp Pre</w:t>
+      </w:r>
+      <w:r>
+        <w:t xml:space="preserve">uner an </w:t>
       </w:r>
       <w:proofErr w:type="spellStart"/>
       <w:r>
-        <w:t>Pre</w:t>
-      </w:r>
-      <w:r>
-        <w:t>uner</w:t>
+        <w:t>Za</w:t>
+      </w:r>
+      <w:r>
+        <w:t>polya</w:t>
       </w:r>
       <w:proofErr w:type="spellEnd"/>
       <w:r>
-        <w:t xml:space="preserve"> an </w:t>
+        <w:t xml:space="preserve"> zu senden, ward schließlich dahin abgeändert, </w:t>
       </w:r>
       <w:proofErr w:type="spellStart"/>
       <w:r>
-        <w:t>Za</w:t>
-      </w:r>
-      <w:r>
-        <w:t>polya</w:t>
+        <w:t>daß</w:t>
       </w:r>
       <w:proofErr w:type="spellEnd"/>
       <w:r>
-        <w:t xml:space="preserve"> zu senden, ward schließlich dahin abgeändert, </w:t>
-      </w:r>
-      <w:proofErr w:type="spellStart"/>
-      <w:r>
-        <w:t>daß</w:t>
-      </w:r>
-      <w:proofErr w:type="spellEnd"/>
-      <w:r>
         <w:t xml:space="preserve"> diese an die Stände </w:t>
       </w:r>
-      <w:commentRangeStart w:id="4"/>
+      <w:commentRangeStart w:id="3"/>
       <w:r>
         <w:t>Siebenbürgens</w:t>
       </w:r>
-      <w:commentRangeEnd w:id="4"/>
+      <w:commentRangeEnd w:id="3"/>
       <w:r>
         <w:rPr>
           <w:rStyle w:val="Kommentarzeichen"/>
@@ -941,16 +917,16 @@
           <w:i w:val="0"/>
           <w:color w:val="auto"/>
         </w:rPr>
-        <w:commentReference w:id="4"/>
+        <w:commentReference w:id="3"/>
       </w:r>
       <w:r>
         <w:t xml:space="preserve"> abgefertigt wurden und sich ihnen </w:t>
       </w:r>
-      <w:commentRangeStart w:id="5"/>
+      <w:commentRangeStart w:id="4"/>
       <w:r>
         <w:t>Sigismund Weichselberger</w:t>
       </w:r>
-      <w:commentRangeEnd w:id="5"/>
+      <w:commentRangeEnd w:id="4"/>
       <w:r>
         <w:rPr>
           <w:rStyle w:val="Kommentarzeichen"/>
@@ -958,7 +934,7 @@
           <w:i w:val="0"/>
           <w:color w:val="auto"/>
         </w:rPr>
-        <w:commentReference w:id="5"/>
+        <w:commentReference w:id="4"/>
       </w:r>
       <w:r>
         <w:t xml:space="preserve"> (nicht </w:t>
@@ -969,15 +945,7 @@
       </w:r>
       <w:proofErr w:type="spellEnd"/>
       <w:r>
-        <w:t xml:space="preserve">, wie Smolka, </w:t>
-      </w:r>
-      <w:proofErr w:type="spellStart"/>
-      <w:r>
-        <w:t>Arch</w:t>
-      </w:r>
-      <w:proofErr w:type="spellEnd"/>
-      <w:r>
-        <w:t>. f. österr. Gesch. 57, S. 42, liest) beigesellte. Die Instruktion datiert vom 27. Oktober 1526, Wien. Ebenda. Konzept mit zahlreichen Verbesserungen. — Eine kurze Inhalt</w:t>
+        <w:t>, wie Smolka, Arch. f. österr. Gesch. 57, S. 42, liest) beigesellte. Die Instruktion datiert vom 27. Oktober 1526, Wien. Ebenda. Konzept mit zahlreichen Verbesserungen. — Eine kurze Inhalt</w:t>
       </w:r>
       <w:r>
         <w:t>sangabe davon bei Smolka a. a. O</w:t>
@@ -988,414 +956,222 @@
     </w:p>
     <w:p>
       <w:pPr>
-        <w:spacing w:after="0" w:line="240" w:lineRule="auto"/>
-        <w:jc w:val="both"/>
-        <w:rPr>
-          <w:rFonts w:ascii="Times New Roman" w:hAnsi="Times New Roman" w:cs="Times New Roman"/>
-          <w:sz w:val="24"/>
-          <w:szCs w:val="24"/>
-        </w:rPr>
+        <w:pStyle w:val="Kommentar"/>
       </w:pPr>
     </w:p>
     <w:p>
       <w:pPr>
-        <w:spacing w:after="0" w:line="240" w:lineRule="auto"/>
-        <w:jc w:val="both"/>
-        <w:rPr>
-          <w:rFonts w:ascii="Times New Roman" w:hAnsi="Times New Roman" w:cs="Times New Roman"/>
-          <w:sz w:val="24"/>
-          <w:szCs w:val="24"/>
-        </w:rPr>
+        <w:pStyle w:val="Kommentar"/>
       </w:pPr>
       <w:r>
-        <w:rPr>
-          <w:rFonts w:ascii="Times New Roman" w:hAnsi="Times New Roman" w:cs="Times New Roman"/>
-          <w:i/>
-          <w:sz w:val="24"/>
-          <w:szCs w:val="24"/>
-        </w:rPr>
         <w:t>a) folgt durchstrichen</w:t>
       </w:r>
       <w:r>
-        <w:rPr>
-          <w:rFonts w:ascii="Times New Roman" w:hAnsi="Times New Roman" w:cs="Times New Roman"/>
-          <w:sz w:val="24"/>
-          <w:szCs w:val="24"/>
-        </w:rPr>
         <w:t xml:space="preserve"> </w:t>
       </w:r>
       <w:proofErr w:type="spellStart"/>
       <w:r>
         <w:rPr>
-          <w:rFonts w:ascii="Times New Roman" w:hAnsi="Times New Roman" w:cs="Times New Roman"/>
-          <w:sz w:val="24"/>
-          <w:szCs w:val="24"/>
+          <w:i w:val="0"/>
         </w:rPr>
         <w:t>ipsos</w:t>
       </w:r>
       <w:proofErr w:type="spellEnd"/>
       <w:r>
-        <w:rPr>
-          <w:rFonts w:ascii="Times New Roman" w:hAnsi="Times New Roman" w:cs="Times New Roman"/>
-          <w:sz w:val="24"/>
-          <w:szCs w:val="24"/>
-        </w:rPr>
         <w:t>.</w:t>
       </w:r>
       <w:r>
-        <w:rPr>
-          <w:rFonts w:ascii="Times New Roman" w:hAnsi="Times New Roman" w:cs="Times New Roman"/>
-          <w:sz w:val="24"/>
-          <w:szCs w:val="24"/>
-        </w:rPr>
-        <w:tab/>
-      </w:r>
-      <w:r>
-        <w:rPr>
-          <w:rFonts w:ascii="Times New Roman" w:hAnsi="Times New Roman" w:cs="Times New Roman"/>
-          <w:sz w:val="24"/>
-          <w:szCs w:val="24"/>
-        </w:rPr>
+        <w:t xml:space="preserve"> </w:t>
+      </w:r>
+      <w:r>
         <w:t xml:space="preserve">– </w:t>
       </w:r>
       <w:r>
-        <w:rPr>
-          <w:rFonts w:ascii="Times New Roman" w:hAnsi="Times New Roman" w:cs="Times New Roman"/>
-          <w:i/>
-          <w:sz w:val="24"/>
-          <w:szCs w:val="24"/>
-        </w:rPr>
         <w:t>b) folgt durchstrichen</w:t>
       </w:r>
       <w:r>
-        <w:rPr>
-          <w:rFonts w:ascii="Times New Roman" w:hAnsi="Times New Roman" w:cs="Times New Roman"/>
-          <w:sz w:val="24"/>
-          <w:szCs w:val="24"/>
-        </w:rPr>
         <w:t xml:space="preserve"> </w:t>
       </w:r>
       <w:proofErr w:type="spellStart"/>
       <w:r>
         <w:rPr>
-          <w:rFonts w:ascii="Times New Roman" w:hAnsi="Times New Roman" w:cs="Times New Roman"/>
-          <w:sz w:val="24"/>
-          <w:szCs w:val="24"/>
+          <w:i w:val="0"/>
         </w:rPr>
         <w:t>suam</w:t>
       </w:r>
       <w:proofErr w:type="spellEnd"/>
       <w:r>
         <w:rPr>
-          <w:rFonts w:ascii="Times New Roman" w:hAnsi="Times New Roman" w:cs="Times New Roman"/>
-          <w:sz w:val="24"/>
-          <w:szCs w:val="24"/>
-        </w:rPr>
-        <w:t xml:space="preserve"> pro.</w:t>
-      </w:r>
-      <w:r>
-        <w:rPr>
-          <w:rFonts w:ascii="Times New Roman" w:hAnsi="Times New Roman" w:cs="Times New Roman"/>
-          <w:sz w:val="24"/>
-          <w:szCs w:val="24"/>
-        </w:rPr>
+          <w:i w:val="0"/>
+        </w:rPr>
+        <w:t xml:space="preserve"> pro</w:t>
+      </w:r>
+      <w:r>
+        <w:t>.</w:t>
+      </w:r>
+      <w:r>
         <w:t xml:space="preserve"> – </w:t>
       </w:r>
       <w:r>
-        <w:rPr>
-          <w:rFonts w:ascii="Times New Roman" w:hAnsi="Times New Roman" w:cs="Times New Roman"/>
-          <w:i/>
-          <w:sz w:val="24"/>
-          <w:szCs w:val="24"/>
-        </w:rPr>
         <w:t>c) durchstrichen</w:t>
       </w:r>
       <w:r>
-        <w:rPr>
-          <w:rFonts w:ascii="Times New Roman" w:hAnsi="Times New Roman" w:cs="Times New Roman"/>
-          <w:sz w:val="24"/>
-          <w:szCs w:val="24"/>
-        </w:rPr>
         <w:t xml:space="preserve"> </w:t>
       </w:r>
       <w:proofErr w:type="spellStart"/>
       <w:r>
         <w:rPr>
-          <w:rFonts w:ascii="Times New Roman" w:hAnsi="Times New Roman" w:cs="Times New Roman"/>
-          <w:sz w:val="24"/>
-          <w:szCs w:val="24"/>
+          <w:i w:val="0"/>
         </w:rPr>
         <w:t>ratio</w:t>
       </w:r>
       <w:proofErr w:type="spellEnd"/>
       <w:r>
-        <w:rPr>
-          <w:rFonts w:ascii="Times New Roman" w:hAnsi="Times New Roman" w:cs="Times New Roman"/>
-          <w:sz w:val="24"/>
-          <w:szCs w:val="24"/>
-        </w:rPr>
         <w:t xml:space="preserve">. </w:t>
       </w:r>
       <w:r>
-        <w:rPr>
-          <w:rFonts w:ascii="Times New Roman" w:hAnsi="Times New Roman" w:cs="Times New Roman"/>
-          <w:sz w:val="24"/>
-          <w:szCs w:val="24"/>
-        </w:rPr>
         <w:t xml:space="preserve">– </w:t>
       </w:r>
       <w:r>
-        <w:rPr>
-          <w:rFonts w:ascii="Times New Roman" w:hAnsi="Times New Roman" w:cs="Times New Roman"/>
-          <w:i/>
-          <w:sz w:val="24"/>
-          <w:szCs w:val="24"/>
-        </w:rPr>
         <w:t>d)</w:t>
       </w:r>
       <w:r>
-        <w:rPr>
-          <w:rFonts w:ascii="Times New Roman" w:hAnsi="Times New Roman" w:cs="Times New Roman"/>
-          <w:sz w:val="24"/>
-          <w:szCs w:val="24"/>
-        </w:rPr>
         <w:t xml:space="preserve"> </w:t>
       </w:r>
       <w:proofErr w:type="spellStart"/>
       <w:r>
         <w:rPr>
-          <w:rFonts w:ascii="Times New Roman" w:hAnsi="Times New Roman" w:cs="Times New Roman"/>
-          <w:sz w:val="24"/>
-          <w:szCs w:val="24"/>
+          <w:i w:val="0"/>
         </w:rPr>
         <w:t>sub</w:t>
       </w:r>
       <w:proofErr w:type="spellEnd"/>
       <w:r>
         <w:rPr>
-          <w:rFonts w:ascii="Times New Roman" w:hAnsi="Times New Roman" w:cs="Times New Roman"/>
-          <w:sz w:val="24"/>
-          <w:szCs w:val="24"/>
+          <w:i w:val="0"/>
         </w:rPr>
         <w:t xml:space="preserve"> </w:t>
       </w:r>
       <w:r>
         <w:rPr>
-          <w:rFonts w:ascii="Times New Roman" w:hAnsi="Times New Roman" w:cs="Times New Roman"/>
+          <w:i w:val="0"/>
           <w:spacing w:val="70"/>
-          <w:sz w:val="24"/>
-          <w:szCs w:val="24"/>
-        </w:rPr>
-        <w:t>..</w:t>
-      </w:r>
-      <w:r>
-        <w:rPr>
-          <w:rFonts w:ascii="Times New Roman" w:hAnsi="Times New Roman" w:cs="Times New Roman"/>
+        </w:rPr>
+        <w:t>...</w:t>
+      </w:r>
+      <w:r>
+        <w:rPr>
+          <w:i w:val="0"/>
+        </w:rPr>
+        <w:t xml:space="preserve"> </w:t>
+      </w:r>
+      <w:proofErr w:type="spellStart"/>
+      <w:r>
+        <w:rPr>
+          <w:i w:val="0"/>
+        </w:rPr>
+        <w:t>auxilio</w:t>
+      </w:r>
+      <w:proofErr w:type="spellEnd"/>
+      <w:r>
+        <w:rPr>
+          <w:i w:val="0"/>
+        </w:rPr>
+        <w:t xml:space="preserve"> esse</w:t>
+      </w:r>
+      <w:r>
+        <w:t xml:space="preserve"> </w:t>
+      </w:r>
+      <w:r>
+        <w:t xml:space="preserve">durchstrichen. </w:t>
+      </w:r>
+      <w:r>
+        <w:t xml:space="preserve">– </w:t>
+      </w:r>
+      <w:r>
+        <w:t>e)</w:t>
+      </w:r>
+      <w:r>
+        <w:t xml:space="preserve"> </w:t>
+      </w:r>
+      <w:proofErr w:type="spellStart"/>
+      <w:r>
+        <w:rPr>
+          <w:i w:val="0"/>
+        </w:rPr>
+        <w:t>magis</w:t>
+      </w:r>
+      <w:proofErr w:type="spellEnd"/>
+      <w:r>
+        <w:t xml:space="preserve"> </w:t>
+      </w:r>
+      <w:r>
+        <w:t>durchstrichen</w:t>
+      </w:r>
+      <w:r>
+        <w:t xml:space="preserve">. </w:t>
+      </w:r>
+      <w:r>
+        <w:t xml:space="preserve"> – </w:t>
+      </w:r>
+      <w:r>
+        <w:t>f)</w:t>
+      </w:r>
+      <w:r>
+        <w:t xml:space="preserve"> </w:t>
+      </w:r>
+      <w:r>
+        <w:rPr>
+          <w:i w:val="0"/>
+        </w:rPr>
+        <w:t>mag</w:t>
+      </w:r>
+      <w:r>
+        <w:t xml:space="preserve"> </w:t>
+      </w:r>
+      <w:r>
+        <w:t>durchstrichen</w:t>
+      </w:r>
+      <w:r>
+        <w:t xml:space="preserve">. </w:t>
+      </w:r>
+      <w:r>
+        <w:t xml:space="preserve">– </w:t>
+      </w:r>
+      <w:r>
+        <w:t xml:space="preserve">g) folgt durchstrichen </w:t>
+      </w:r>
+      <w:r>
+        <w:rPr>
+          <w:i w:val="0"/>
+        </w:rPr>
+        <w:t xml:space="preserve">et </w:t>
+      </w:r>
+      <w:r>
+        <w:rPr>
+          <w:i w:val="0"/>
           <w:spacing w:val="70"/>
-          <w:sz w:val="24"/>
-          <w:szCs w:val="24"/>
-        </w:rPr>
-        <w:t>.</w:t>
-      </w:r>
-      <w:r>
-        <w:rPr>
-          <w:rFonts w:ascii="Times New Roman" w:hAnsi="Times New Roman" w:cs="Times New Roman"/>
-          <w:sz w:val="24"/>
-          <w:szCs w:val="24"/>
-        </w:rPr>
-        <w:t xml:space="preserve"> </w:t>
+        </w:rPr>
+        <w:t>...</w:t>
       </w:r>
       <w:proofErr w:type="spellStart"/>
       <w:r>
         <w:rPr>
-          <w:rFonts w:ascii="Times New Roman" w:hAnsi="Times New Roman" w:cs="Times New Roman"/>
-          <w:sz w:val="24"/>
-          <w:szCs w:val="24"/>
-        </w:rPr>
-        <w:t>auxilio</w:t>
+          <w:i w:val="0"/>
+        </w:rPr>
+        <w:t>jugiter</w:t>
       </w:r>
       <w:proofErr w:type="spellEnd"/>
       <w:r>
         <w:rPr>
-          <w:rFonts w:ascii="Times New Roman" w:hAnsi="Times New Roman" w:cs="Times New Roman"/>
-          <w:sz w:val="24"/>
-          <w:szCs w:val="24"/>
-        </w:rPr>
-        <w:t xml:space="preserve"> esse </w:t>
-      </w:r>
-      <w:r>
-        <w:rPr>
-          <w:rFonts w:ascii="Times New Roman" w:hAnsi="Times New Roman" w:cs="Times New Roman"/>
-          <w:i/>
-          <w:sz w:val="24"/>
-          <w:szCs w:val="24"/>
-        </w:rPr>
-        <w:t xml:space="preserve">durchstrichen. </w:t>
-      </w:r>
-      <w:r>
-        <w:rPr>
-          <w:rFonts w:ascii="Times New Roman" w:hAnsi="Times New Roman" w:cs="Times New Roman"/>
-          <w:sz w:val="24"/>
-          <w:szCs w:val="24"/>
-        </w:rPr>
-        <w:t xml:space="preserve">– </w:t>
-      </w:r>
-      <w:r>
-        <w:rPr>
-          <w:rFonts w:ascii="Times New Roman" w:hAnsi="Times New Roman" w:cs="Times New Roman"/>
-          <w:i/>
-          <w:sz w:val="24"/>
-          <w:szCs w:val="24"/>
-        </w:rPr>
-        <w:t>e)</w:t>
-      </w:r>
-      <w:r>
-        <w:rPr>
-          <w:rFonts w:ascii="Times New Roman" w:hAnsi="Times New Roman" w:cs="Times New Roman"/>
-          <w:sz w:val="24"/>
-          <w:szCs w:val="24"/>
-        </w:rPr>
-        <w:t xml:space="preserve"> </w:t>
-      </w:r>
-      <w:proofErr w:type="spellStart"/>
-      <w:r>
-        <w:rPr>
-          <w:rFonts w:ascii="Times New Roman" w:hAnsi="Times New Roman" w:cs="Times New Roman"/>
-          <w:sz w:val="24"/>
-          <w:szCs w:val="24"/>
-        </w:rPr>
-        <w:t>magis</w:t>
-      </w:r>
-      <w:proofErr w:type="spellEnd"/>
-      <w:r>
-        <w:rPr>
-          <w:rFonts w:ascii="Times New Roman" w:hAnsi="Times New Roman" w:cs="Times New Roman"/>
-          <w:sz w:val="24"/>
-          <w:szCs w:val="24"/>
-        </w:rPr>
-        <w:t xml:space="preserve"> </w:t>
-      </w:r>
-      <w:r>
-        <w:rPr>
-          <w:rFonts w:ascii="Times New Roman" w:hAnsi="Times New Roman" w:cs="Times New Roman"/>
-          <w:i/>
-          <w:sz w:val="24"/>
-          <w:szCs w:val="24"/>
-        </w:rPr>
-        <w:t>durchstrichen</w:t>
-      </w:r>
-      <w:r>
-        <w:rPr>
-          <w:rFonts w:ascii="Times New Roman" w:hAnsi="Times New Roman" w:cs="Times New Roman"/>
-          <w:sz w:val="24"/>
-          <w:szCs w:val="24"/>
-        </w:rPr>
-        <w:t xml:space="preserve">. </w:t>
-      </w:r>
-      <w:r>
-        <w:rPr>
-          <w:rFonts w:ascii="Times New Roman" w:hAnsi="Times New Roman" w:cs="Times New Roman"/>
-          <w:sz w:val="24"/>
-          <w:szCs w:val="24"/>
-        </w:rPr>
-        <w:t xml:space="preserve"> – </w:t>
-      </w:r>
-      <w:r>
-        <w:rPr>
-          <w:rFonts w:ascii="Times New Roman" w:hAnsi="Times New Roman" w:cs="Times New Roman"/>
-          <w:i/>
-          <w:sz w:val="24"/>
-          <w:szCs w:val="24"/>
-        </w:rPr>
-        <w:t>f)</w:t>
-      </w:r>
-      <w:r>
-        <w:rPr>
-          <w:rFonts w:ascii="Times New Roman" w:hAnsi="Times New Roman" w:cs="Times New Roman"/>
-          <w:sz w:val="24"/>
-          <w:szCs w:val="24"/>
-        </w:rPr>
-        <w:t xml:space="preserve"> mag </w:t>
-      </w:r>
-      <w:r>
-        <w:rPr>
-          <w:rFonts w:ascii="Times New Roman" w:hAnsi="Times New Roman" w:cs="Times New Roman"/>
-          <w:i/>
-          <w:sz w:val="24"/>
-          <w:szCs w:val="24"/>
-        </w:rPr>
-        <w:t>durchstrichen</w:t>
-      </w:r>
-      <w:r>
-        <w:rPr>
-          <w:rFonts w:ascii="Times New Roman" w:hAnsi="Times New Roman" w:cs="Times New Roman"/>
-          <w:sz w:val="24"/>
-          <w:szCs w:val="24"/>
-        </w:rPr>
-        <w:t xml:space="preserve">. </w:t>
-      </w:r>
-      <w:r>
-        <w:rPr>
-          <w:rFonts w:ascii="Times New Roman" w:hAnsi="Times New Roman" w:cs="Times New Roman"/>
-          <w:sz w:val="24"/>
-          <w:szCs w:val="24"/>
-        </w:rPr>
-        <w:t xml:space="preserve">– </w:t>
-      </w:r>
-      <w:r>
-        <w:rPr>
-          <w:rFonts w:ascii="Times New Roman" w:hAnsi="Times New Roman" w:cs="Times New Roman"/>
-          <w:i/>
-          <w:sz w:val="24"/>
-          <w:szCs w:val="24"/>
-        </w:rPr>
-        <w:t xml:space="preserve">g) folgt durchstrichen </w:t>
-      </w:r>
-      <w:r>
-        <w:rPr>
-          <w:rFonts w:ascii="Times New Roman" w:hAnsi="Times New Roman" w:cs="Times New Roman"/>
-          <w:sz w:val="24"/>
-          <w:szCs w:val="24"/>
-        </w:rPr>
-        <w:t xml:space="preserve">et </w:t>
-      </w:r>
-      <w:r>
-        <w:rPr>
-          <w:rFonts w:ascii="Times New Roman" w:hAnsi="Times New Roman" w:cs="Times New Roman"/>
-          <w:spacing w:val="70"/>
-          <w:sz w:val="24"/>
-          <w:szCs w:val="24"/>
-        </w:rPr>
-        <w:t>...</w:t>
-      </w:r>
-      <w:proofErr w:type="spellStart"/>
-      <w:r>
-        <w:rPr>
-          <w:rFonts w:ascii="Times New Roman" w:hAnsi="Times New Roman" w:cs="Times New Roman"/>
-          <w:sz w:val="24"/>
-          <w:szCs w:val="24"/>
-        </w:rPr>
-        <w:t>jugiter</w:t>
-      </w:r>
-      <w:proofErr w:type="spellEnd"/>
-      <w:r>
-        <w:rPr>
-          <w:rFonts w:ascii="Times New Roman" w:hAnsi="Times New Roman" w:cs="Times New Roman"/>
-          <w:sz w:val="24"/>
-          <w:szCs w:val="24"/>
+          <w:i w:val="0"/>
         </w:rPr>
         <w:t>.</w:t>
       </w:r>
     </w:p>
     <w:p>
       <w:pPr>
-        <w:spacing w:after="0" w:line="240" w:lineRule="auto"/>
-        <w:jc w:val="both"/>
-        <w:rPr>
-          <w:rFonts w:ascii="Times New Roman" w:hAnsi="Times New Roman" w:cs="Times New Roman"/>
-          <w:sz w:val="24"/>
-          <w:szCs w:val="24"/>
-        </w:rPr>
+        <w:pStyle w:val="Kommentar"/>
       </w:pPr>
     </w:p>
     <w:sectPr>
@@ -1409,7 +1185,7 @@
 </file>
 
 <file path=word/comments.xml><?xml version="1.0" encoding="utf-8"?>
-<w:comments xmlns:wpc="http://schemas.microsoft.com/office/word/2010/wordprocessingCanvas" xmlns:mc="http://schemas.openxmlformats.org/markup-compatibility/2006" xmlns:o="urn:schemas-microsoft-com:office:office" xmlns:r="http://schemas.openxmlformats.org/officeDocument/2006/relationships" xmlns:m="http://schemas.openxmlformats.org/officeDocument/2006/math" xmlns:v="urn:schemas-microsoft-com:vml" xmlns:wp14="http://schemas.microsoft.com/office/word/2010/wordprocessingDrawing" xmlns:wp="http://schemas.openxmlformats.org/drawingml/2006/wordprocessingDrawing" xmlns:w10="urn:schemas-microsoft-com:office:word" xmlns:w="http://schemas.openxmlformats.org/wordprocessingml/2006/main" xmlns:w14="http://schemas.microsoft.com/office/word/2010/wordml" xmlns:w15="http://schemas.microsoft.com/office/word/2012/wordml" xmlns:wpg="http://schemas.microsoft.com/office/word/2010/wordprocessingGroup" xmlns:wpi="http://schemas.microsoft.com/office/word/2010/wordprocessingInk" xmlns:wne="http://schemas.microsoft.com/office/word/2006/wordml" xmlns:wps="http://schemas.microsoft.com/office/word/2010/wordprocessingShape" mc:Ignorable="w14 w15 wp14">
+<w:comments xmlns:wpc="http://schemas.microsoft.com/office/word/2010/wordprocessingCanvas" xmlns:cx="http://schemas.microsoft.com/office/drawing/2014/chartex" xmlns:cx1="http://schemas.microsoft.com/office/drawing/2015/9/8/chartex" xmlns:cx2="http://schemas.microsoft.com/office/drawing/2015/10/21/chartex" xmlns:cx3="http://schemas.microsoft.com/office/drawing/2016/5/9/chartex" xmlns:cx4="http://schemas.microsoft.com/office/drawing/2016/5/10/chartex" xmlns:cx5="http://schemas.microsoft.com/office/drawing/2016/5/11/chartex" xmlns:cx6="http://schemas.microsoft.com/office/drawing/2016/5/12/chartex" xmlns:cx7="http://schemas.microsoft.com/office/drawing/2016/5/13/chartex" xmlns:cx8="http://schemas.microsoft.com/office/drawing/2016/5/14/chartex" xmlns:mc="http://schemas.openxmlformats.org/markup-compatibility/2006" xmlns:aink="http://schemas.microsoft.com/office/drawing/2016/ink" xmlns:am3d="http://schemas.microsoft.com/office/drawing/2017/model3d" xmlns:o="urn:schemas-microsoft-com:office:office" xmlns:r="http://schemas.openxmlformats.org/officeDocument/2006/relationships" xmlns:m="http://schemas.openxmlformats.org/officeDocument/2006/math" xmlns:v="urn:schemas-microsoft-com:vml" xmlns:wp14="http://schemas.microsoft.com/office/word/2010/wordprocessingDrawing" xmlns:wp="http://schemas.openxmlformats.org/drawingml/2006/wordprocessingDrawing" xmlns:w10="urn:schemas-microsoft-com:office:word" xmlns:w="http://schemas.openxmlformats.org/wordprocessingml/2006/main" xmlns:w14="http://schemas.microsoft.com/office/word/2010/wordml" xmlns:w15="http://schemas.microsoft.com/office/word/2012/wordml" xmlns:w16cex="http://schemas.microsoft.com/office/word/2018/wordml/cex" xmlns:w16cid="http://schemas.microsoft.com/office/word/2016/wordml/cid" xmlns:w16="http://schemas.microsoft.com/office/word/2018/wordml" xmlns:w16se="http://schemas.microsoft.com/office/word/2015/wordml/symex" xmlns:wpg="http://schemas.microsoft.com/office/word/2010/wordprocessingGroup" xmlns:wpi="http://schemas.microsoft.com/office/word/2010/wordprocessingInk" xmlns:wne="http://schemas.microsoft.com/office/word/2006/wordml" xmlns:wps="http://schemas.microsoft.com/office/word/2010/wordprocessingShape" mc:Ignorable="w14 w15 w16se w16cid w16 w16cex wp14">
   <w:comment w:id="0" w:author="Abel Laura" w:date="2017-11-30T16:08:00Z" w:initials="AL">
     <w:p>
       <w:pPr>
@@ -1422,15 +1198,7 @@
         <w:annotationRef/>
       </w:r>
       <w:r>
-        <w:t xml:space="preserve">P: Beck, Dr. Markus, von </w:t>
-      </w:r>
-      <w:proofErr w:type="spellStart"/>
-      <w:r>
-        <w:t>Leopoldsdorf</w:t>
-      </w:r>
-      <w:proofErr w:type="spellEnd"/>
-      <w:r>
-        <w:t>, Rat und Prokurator der Kammer von Niederösterreich</w:t>
+        <w:t>P: Beck, Dr. Markus, von Leopoldsdorf, Rat und Prokurator der Kammer von Niederösterreich</w:t>
       </w:r>
     </w:p>
   </w:comment>
@@ -1446,29 +1214,19 @@
         <w:annotationRef/>
       </w:r>
       <w:r>
-        <w:t xml:space="preserve">P: </w:t>
+        <w:t xml:space="preserve">P: Preuner, Philipp, Gesandter </w:t>
       </w:r>
       <w:proofErr w:type="spellStart"/>
       <w:r>
-        <w:t>Preuner</w:t>
+        <w:t>F’s</w:t>
       </w:r>
       <w:proofErr w:type="spellEnd"/>
       <w:r>
-        <w:t xml:space="preserve">, Philipp, Gesandter </w:t>
-      </w:r>
-      <w:proofErr w:type="spellStart"/>
-      <w:r>
-        <w:t>F’s</w:t>
-      </w:r>
-      <w:proofErr w:type="spellEnd"/>
-      <w:r>
         <w:t xml:space="preserve"> bei Z</w:t>
       </w:r>
-      <w:bookmarkStart w:id="2" w:name="_GoBack"/>
-      <w:bookmarkEnd w:id="2"/>
     </w:p>
   </w:comment>
-  <w:comment w:id="3" w:author="Abel Laura" w:date="2017-11-30T16:09:00Z" w:initials="AL">
+  <w:comment w:id="2" w:author="Abel Laura" w:date="2017-11-30T16:09:00Z" w:initials="AL">
     <w:p>
       <w:pPr>
         <w:pStyle w:val="Kommentartext"/>
@@ -1484,7 +1242,7 @@
       </w:r>
     </w:p>
   </w:comment>
-  <w:comment w:id="4" w:author="Abel Laura" w:date="2017-11-30T16:10:00Z" w:initials="AL">
+  <w:comment w:id="3" w:author="Abel Laura" w:date="2017-11-30T16:10:00Z" w:initials="AL">
     <w:p>
       <w:pPr>
         <w:pStyle w:val="Kommentartext"/>
@@ -1500,7 +1258,7 @@
       </w:r>
     </w:p>
   </w:comment>
-  <w:comment w:id="5" w:author="Abel Laura" w:date="2017-11-30T16:11:00Z" w:initials="AL">
+  <w:comment w:id="4" w:author="Abel Laura" w:date="2017-11-30T16:11:00Z" w:initials="AL">
     <w:p>
       <w:pPr>
         <w:pStyle w:val="Kommentartext"/>
@@ -1528,7 +1286,7 @@
 </file>
 
 <file path=word/commentsExtended.xml><?xml version="1.0" encoding="utf-8"?>
-<w15:commentsEx xmlns:wpc="http://schemas.microsoft.com/office/word/2010/wordprocessingCanvas" xmlns:mc="http://schemas.openxmlformats.org/markup-compatibility/2006" xmlns:o="urn:schemas-microsoft-com:office:office" xmlns:r="http://schemas.openxmlformats.org/officeDocument/2006/relationships" xmlns:m="http://schemas.openxmlformats.org/officeDocument/2006/math" xmlns:v="urn:schemas-microsoft-com:vml" xmlns:wp14="http://schemas.microsoft.com/office/word/2010/wordprocessingDrawing" xmlns:wp="http://schemas.openxmlformats.org/drawingml/2006/wordprocessingDrawing" xmlns:w10="urn:schemas-microsoft-com:office:word" xmlns:w="http://schemas.openxmlformats.org/wordprocessingml/2006/main" xmlns:w14="http://schemas.microsoft.com/office/word/2010/wordml" xmlns:w15="http://schemas.microsoft.com/office/word/2012/wordml" xmlns:wpg="http://schemas.microsoft.com/office/word/2010/wordprocessingGroup" xmlns:wpi="http://schemas.microsoft.com/office/word/2010/wordprocessingInk" xmlns:wne="http://schemas.microsoft.com/office/word/2006/wordml" xmlns:wps="http://schemas.microsoft.com/office/word/2010/wordprocessingShape" mc:Ignorable="w14 w15 wp14">
+<w15:commentsEx xmlns:wpc="http://schemas.microsoft.com/office/word/2010/wordprocessingCanvas" xmlns:cx="http://schemas.microsoft.com/office/drawing/2014/chartex" xmlns:cx1="http://schemas.microsoft.com/office/drawing/2015/9/8/chartex" xmlns:cx2="http://schemas.microsoft.com/office/drawing/2015/10/21/chartex" xmlns:cx3="http://schemas.microsoft.com/office/drawing/2016/5/9/chartex" xmlns:cx4="http://schemas.microsoft.com/office/drawing/2016/5/10/chartex" xmlns:cx5="http://schemas.microsoft.com/office/drawing/2016/5/11/chartex" xmlns:cx6="http://schemas.microsoft.com/office/drawing/2016/5/12/chartex" xmlns:cx7="http://schemas.microsoft.com/office/drawing/2016/5/13/chartex" xmlns:cx8="http://schemas.microsoft.com/office/drawing/2016/5/14/chartex" xmlns:mc="http://schemas.openxmlformats.org/markup-compatibility/2006" xmlns:aink="http://schemas.microsoft.com/office/drawing/2016/ink" xmlns:am3d="http://schemas.microsoft.com/office/drawing/2017/model3d" xmlns:o="urn:schemas-microsoft-com:office:office" xmlns:r="http://schemas.openxmlformats.org/officeDocument/2006/relationships" xmlns:m="http://schemas.openxmlformats.org/officeDocument/2006/math" xmlns:v="urn:schemas-microsoft-com:vml" xmlns:wp14="http://schemas.microsoft.com/office/word/2010/wordprocessingDrawing" xmlns:wp="http://schemas.openxmlformats.org/drawingml/2006/wordprocessingDrawing" xmlns:w10="urn:schemas-microsoft-com:office:word" xmlns:w="http://schemas.openxmlformats.org/wordprocessingml/2006/main" xmlns:w14="http://schemas.microsoft.com/office/word/2010/wordml" xmlns:w15="http://schemas.microsoft.com/office/word/2012/wordml" xmlns:w16cex="http://schemas.microsoft.com/office/word/2018/wordml/cex" xmlns:w16cid="http://schemas.microsoft.com/office/word/2016/wordml/cid" xmlns:w16="http://schemas.microsoft.com/office/word/2018/wordml" xmlns:w16se="http://schemas.microsoft.com/office/word/2015/wordml/symex" xmlns:wpg="http://schemas.microsoft.com/office/word/2010/wordprocessingGroup" xmlns:wpi="http://schemas.microsoft.com/office/word/2010/wordprocessingInk" xmlns:wne="http://schemas.microsoft.com/office/word/2006/wordml" xmlns:wps="http://schemas.microsoft.com/office/word/2010/wordprocessingShape" mc:Ignorable="w14 w15 w16se w16cid w16 w16cex wp14">
   <w15:commentEx w15:paraId="2EEFBEB9" w15:done="0"/>
   <w15:commentEx w15:paraId="3E749D64" w15:done="0"/>
   <w15:commentEx w15:paraId="1AC6EB88" w15:done="0"/>
@@ -1537,8 +1295,18 @@
 </w15:commentsEx>
 </file>
 
+<file path=word/commentsIds.xml><?xml version="1.0" encoding="utf-8"?>
+<w16cid:commentsIds xmlns:wpc="http://schemas.microsoft.com/office/word/2010/wordprocessingCanvas" xmlns:cx="http://schemas.microsoft.com/office/drawing/2014/chartex" xmlns:cx1="http://schemas.microsoft.com/office/drawing/2015/9/8/chartex" xmlns:cx2="http://schemas.microsoft.com/office/drawing/2015/10/21/chartex" xmlns:cx3="http://schemas.microsoft.com/office/drawing/2016/5/9/chartex" xmlns:cx4="http://schemas.microsoft.com/office/drawing/2016/5/10/chartex" xmlns:cx5="http://schemas.microsoft.com/office/drawing/2016/5/11/chartex" xmlns:cx6="http://schemas.microsoft.com/office/drawing/2016/5/12/chartex" xmlns:cx7="http://schemas.microsoft.com/office/drawing/2016/5/13/chartex" xmlns:cx8="http://schemas.microsoft.com/office/drawing/2016/5/14/chartex" xmlns:mc="http://schemas.openxmlformats.org/markup-compatibility/2006" xmlns:aink="http://schemas.microsoft.com/office/drawing/2016/ink" xmlns:am3d="http://schemas.microsoft.com/office/drawing/2017/model3d" xmlns:o="urn:schemas-microsoft-com:office:office" xmlns:r="http://schemas.openxmlformats.org/officeDocument/2006/relationships" xmlns:m="http://schemas.openxmlformats.org/officeDocument/2006/math" xmlns:v="urn:schemas-microsoft-com:vml" xmlns:wp14="http://schemas.microsoft.com/office/word/2010/wordprocessingDrawing" xmlns:wp="http://schemas.openxmlformats.org/drawingml/2006/wordprocessingDrawing" xmlns:w10="urn:schemas-microsoft-com:office:word" xmlns:w="http://schemas.openxmlformats.org/wordprocessingml/2006/main" xmlns:w14="http://schemas.microsoft.com/office/word/2010/wordml" xmlns:w15="http://schemas.microsoft.com/office/word/2012/wordml" xmlns:w16cex="http://schemas.microsoft.com/office/word/2018/wordml/cex" xmlns:w16cid="http://schemas.microsoft.com/office/word/2016/wordml/cid" xmlns:w16="http://schemas.microsoft.com/office/word/2018/wordml" xmlns:w16se="http://schemas.microsoft.com/office/word/2015/wordml/symex" xmlns:wpg="http://schemas.microsoft.com/office/word/2010/wordprocessingGroup" xmlns:wpi="http://schemas.microsoft.com/office/word/2010/wordprocessingInk" xmlns:wne="http://schemas.microsoft.com/office/word/2006/wordml" xmlns:wps="http://schemas.microsoft.com/office/word/2010/wordprocessingShape" mc:Ignorable="w14 w15 w16se w16cid w16 w16cex wp14">
+  <w16cid:commentId w16cid:paraId="2EEFBEB9" w16cid:durableId="238CED10"/>
+  <w16cid:commentId w16cid:paraId="3E749D64" w16cid:durableId="238CED11"/>
+  <w16cid:commentId w16cid:paraId="1AC6EB88" w16cid:durableId="238CED12"/>
+  <w16cid:commentId w16cid:paraId="5C4690F4" w16cid:durableId="238CED13"/>
+  <w16cid:commentId w16cid:paraId="1A33C499" w16cid:durableId="238CED14"/>
+</w16cid:commentsIds>
+</file>
+
 <file path=word/styles.xml><?xml version="1.0" encoding="utf-8"?>
-<w:styles xmlns:mc="http://schemas.openxmlformats.org/markup-compatibility/2006" xmlns:r="http://schemas.openxmlformats.org/officeDocument/2006/relationships" xmlns:w="http://schemas.openxmlformats.org/wordprocessingml/2006/main" xmlns:w14="http://schemas.microsoft.com/office/word/2010/wordml" xmlns:w15="http://schemas.microsoft.com/office/word/2012/wordml" mc:Ignorable="w14 w15">
+<w:styles xmlns:mc="http://schemas.openxmlformats.org/markup-compatibility/2006" xmlns:r="http://schemas.openxmlformats.org/officeDocument/2006/relationships" xmlns:w="http://schemas.openxmlformats.org/wordprocessingml/2006/main" xmlns:w14="http://schemas.microsoft.com/office/word/2010/wordml" xmlns:w15="http://schemas.microsoft.com/office/word/2012/wordml" xmlns:w16cex="http://schemas.microsoft.com/office/word/2018/wordml/cex" xmlns:w16cid="http://schemas.microsoft.com/office/word/2016/wordml/cid" xmlns:w16="http://schemas.microsoft.com/office/word/2018/wordml" xmlns:w16se="http://schemas.microsoft.com/office/word/2015/wordml/symex" mc:Ignorable="w14 w15 w16se w16cid w16 w16cex">
   <w:docDefaults>
     <w:rPrDefault>
       <w:rPr>
@@ -1554,7 +1322,7 @@
       </w:pPr>
     </w:pPrDefault>
   </w:docDefaults>
-  <w:latentStyles w:defLockedState="0" w:defUIPriority="99" w:defSemiHidden="0" w:defUnhideWhenUsed="0" w:defQFormat="0" w:count="371">
+  <w:latentStyles w:defLockedState="0" w:defUIPriority="99" w:defSemiHidden="0" w:defUnhideWhenUsed="0" w:defQFormat="0" w:count="376">
     <w:lsdException w:name="Normal" w:uiPriority="0" w:qFormat="1"/>
     <w:lsdException w:name="heading 1" w:uiPriority="9" w:qFormat="1"/>
     <w:lsdException w:name="heading 2" w:semiHidden="1" w:uiPriority="9" w:unhideWhenUsed="1" w:qFormat="1"/>
@@ -1660,7 +1428,6 @@
     <w:lsdException w:name="HTML Sample" w:semiHidden="1" w:unhideWhenUsed="1"/>
     <w:lsdException w:name="HTML Typewriter" w:semiHidden="1" w:unhideWhenUsed="1"/>
     <w:lsdException w:name="HTML Variable" w:semiHidden="1" w:unhideWhenUsed="1"/>
-    <w:lsdException w:name="Normal Table" w:semiHidden="1" w:unhideWhenUsed="1"/>
     <w:lsdException w:name="annotation subject" w:semiHidden="1" w:unhideWhenUsed="1"/>
     <w:lsdException w:name="No List" w:semiHidden="1" w:unhideWhenUsed="1"/>
     <w:lsdException w:name="Outline List 1" w:semiHidden="1" w:unhideWhenUsed="1"/>
@@ -1703,11 +1470,8 @@
     <w:lsdException w:name="Table Contemporary" w:semiHidden="1" w:unhideWhenUsed="1"/>
     <w:lsdException w:name="Table Elegant" w:semiHidden="1" w:unhideWhenUsed="1"/>
     <w:lsdException w:name="Table Professional" w:semiHidden="1" w:unhideWhenUsed="1"/>
-    <w:lsdException w:name="Table Subtle 1" w:semiHidden="1" w:unhideWhenUsed="1"/>
     <w:lsdException w:name="Table Subtle 2" w:semiHidden="1" w:unhideWhenUsed="1"/>
     <w:lsdException w:name="Table Web 1" w:semiHidden="1" w:unhideWhenUsed="1"/>
-    <w:lsdException w:name="Table Web 2" w:semiHidden="1" w:unhideWhenUsed="1"/>
-    <w:lsdException w:name="Table Web 3" w:semiHidden="1" w:unhideWhenUsed="1"/>
     <w:lsdException w:name="Balloon Text" w:semiHidden="1" w:unhideWhenUsed="1"/>
     <w:lsdException w:name="Table Grid" w:uiPriority="59"/>
     <w:lsdException w:name="Table Theme" w:semiHidden="1" w:unhideWhenUsed="1"/>
@@ -1926,6 +1690,11 @@
     <w:lsdException w:name="List Table 5 Dark Accent 6" w:uiPriority="50"/>
     <w:lsdException w:name="List Table 6 Colorful Accent 6" w:uiPriority="51"/>
     <w:lsdException w:name="List Table 7 Colorful Accent 6" w:uiPriority="52"/>
+    <w:lsdException w:name="Mention" w:semiHidden="1" w:unhideWhenUsed="1"/>
+    <w:lsdException w:name="Smart Hyperlink" w:semiHidden="1" w:unhideWhenUsed="1"/>
+    <w:lsdException w:name="Hashtag" w:semiHidden="1" w:unhideWhenUsed="1"/>
+    <w:lsdException w:name="Unresolved Mention" w:semiHidden="1" w:unhideWhenUsed="1"/>
+    <w:lsdException w:name="Smart Link" w:semiHidden="1" w:unhideWhenUsed="1"/>
   </w:latentStyles>
   <w:style w:type="paragraph" w:default="1" w:styleId="Standard">
     <w:name w:val="Normal"/>
